--- a/IELTS Notes/Analyses of Wrong Answers of Cambrige IELTS.docx
+++ b/IELTS Notes/Analyses of Wrong Answers of Cambrige IELTS.docx
@@ -21,37 +21,7 @@
           <w:sz w:val="32"/>
           <w:szCs w:val="32"/>
         </w:rPr>
-        <w:t>Ca</w:t>
-      </w:r>
-      <w:r>
-        <w:rPr>
-          <w:rFonts w:ascii="Times New Roman" w:hAnsi="Times New Roman" w:cs="Times New Roman"/>
-          <w:b/>
-          <w:bCs/>
-          <w:sz w:val="32"/>
-          <w:szCs w:val="32"/>
-        </w:rPr>
-        <w:t>m</w:t>
-      </w:r>
-      <w:r>
-        <w:rPr>
-          <w:rFonts w:ascii="Times New Roman" w:hAnsi="Times New Roman" w:cs="Times New Roman"/>
-          <w:b/>
-          <w:bCs/>
-          <w:sz w:val="32"/>
-          <w:szCs w:val="32"/>
-        </w:rPr>
-        <w:t xml:space="preserve">bridge </w:t>
-      </w:r>
-      <w:r>
-        <w:rPr>
-          <w:rFonts w:ascii="Times New Roman" w:hAnsi="Times New Roman" w:cs="Times New Roman"/>
-          <w:b/>
-          <w:bCs/>
-          <w:sz w:val="32"/>
-          <w:szCs w:val="32"/>
-        </w:rPr>
-        <w:t>IELTS 4</w:t>
+        <w:t>Listening</w:t>
       </w:r>
     </w:p>
     <w:p>
@@ -73,7 +43,7 @@
           <w:sz w:val="28"/>
           <w:szCs w:val="28"/>
         </w:rPr>
-        <w:t>Listening</w:t>
+        <w:t>Cambridge IELTS 4</w:t>
       </w:r>
     </w:p>
     <w:p>
@@ -189,16 +159,48 @@
         <w:rPr>
           <w:rFonts w:ascii="Times New Roman" w:hAnsi="Times New Roman" w:cs="Times New Roman"/>
         </w:rPr>
-        <w:t xml:space="preserve"> (halls of residence)</w:t>
-      </w:r>
-    </w:p>
-    <w:p>
-      <w:pPr>
-        <w:rPr>
-          <w:rFonts w:ascii="Times New Roman" w:hAnsi="Times New Roman" w:cs="Times New Roman"/>
-        </w:rPr>
-      </w:pPr>
-    </w:p>
+        <w:t xml:space="preserve"> halls of residence</w:t>
+      </w:r>
+      <w:r>
+        <w:rPr>
+          <w:rFonts w:ascii="Times New Roman" w:hAnsi="Times New Roman" w:cs="Times New Roman" w:hint="eastAsia"/>
+        </w:rPr>
+        <w:t>(BrE) = dormitory (AmE)</w:t>
+      </w:r>
+      <w:r>
+        <w:rPr>
+          <w:rFonts w:ascii="Times New Roman" w:hAnsi="Times New Roman" w:cs="Times New Roman" w:hint="eastAsia"/>
+        </w:rPr>
+        <w:t>-</w:t>
+      </w:r>
+      <w:r>
+        <w:rPr>
+          <w:rFonts w:ascii="Times New Roman" w:hAnsi="Times New Roman" w:cs="Times New Roman" w:hint="eastAsia"/>
+        </w:rPr>
+        <w:t xml:space="preserve"> </w:t>
+      </w:r>
+      <w:r>
+        <w:rPr>
+          <w:rFonts w:ascii="Times New Roman" w:hAnsi="Times New Roman" w:cs="Times New Roman" w:hint="eastAsia"/>
+        </w:rPr>
+        <w:t>学生宿舍</w:t>
+      </w:r>
+    </w:p>
+    <w:p>
+      <w:pPr>
+        <w:rPr>
+          <w:rFonts w:ascii="Times New Roman" w:hAnsi="Times New Roman" w:cs="Times New Roman"/>
+        </w:rPr>
+      </w:pPr>
+      <w:bookmarkStart w:id="0" w:name="_Hlk183599797"/>
+      <w:r>
+        <w:rPr>
+          <w:rFonts w:ascii="Times New Roman" w:hAnsi="Times New Roman" w:cs="Times New Roman" w:hint="eastAsia"/>
+        </w:rPr>
+        <w:t>hall/halls of residence: a building for university or college students to live in.</w:t>
+      </w:r>
+    </w:p>
+    <w:bookmarkEnd w:id="0"/>
     <w:p>
       <w:pPr>
         <w:outlineLvl w:val="1"/>
@@ -212,13 +214,13 @@
       </w:pPr>
       <w:r>
         <w:rPr>
-          <w:rFonts w:ascii="Times New Roman" w:hAnsi="Times New Roman" w:cs="Times New Roman"/>
+          <w:rFonts w:ascii="Times New Roman" w:hAnsi="Times New Roman" w:cs="Times New Roman" w:hint="eastAsia"/>
           <w:b/>
           <w:bCs/>
           <w:sz w:val="28"/>
           <w:szCs w:val="28"/>
         </w:rPr>
-        <w:t>Reading</w:t>
+        <w:t>Cambridge IETLS 5</w:t>
       </w:r>
     </w:p>
     <w:p>
@@ -234,12 +236,728 @@
       </w:pPr>
       <w:r>
         <w:rPr>
-          <w:rFonts w:ascii="Times New Roman" w:hAnsi="Times New Roman" w:cs="Times New Roman"/>
+          <w:rFonts w:ascii="Times New Roman" w:hAnsi="Times New Roman" w:cs="Times New Roman" w:hint="eastAsia"/>
           <w:b/>
           <w:bCs/>
           <w:sz w:val="24"/>
           <w:szCs w:val="24"/>
         </w:rPr>
+        <w:t>Test 1 Listening</w:t>
+      </w:r>
+    </w:p>
+    <w:p>
+      <w:pPr>
+        <w:rPr>
+          <w:rFonts w:ascii="Times New Roman" w:hAnsi="Times New Roman" w:cs="Times New Roman"/>
+        </w:rPr>
+      </w:pPr>
+      <w:r>
+        <w:rPr>
+          <w:rFonts w:ascii="Times New Roman" w:hAnsi="Times New Roman" w:cs="Times New Roman" w:hint="eastAsia"/>
+        </w:rPr>
+        <w:t>Section 1</w:t>
+      </w:r>
+    </w:p>
+    <w:p>
+      <w:pPr>
+        <w:rPr>
+          <w:rFonts w:ascii="Times New Roman" w:hAnsi="Times New Roman" w:cs="Times New Roman"/>
+        </w:rPr>
+      </w:pPr>
+      <w:r>
+        <w:rPr>
+          <w:rFonts w:ascii="Times New Roman" w:hAnsi="Times New Roman" w:cs="Times New Roman" w:hint="eastAsia"/>
+        </w:rPr>
+        <w:t>1. mini bus (</w:t>
+      </w:r>
+      <w:r>
+        <w:rPr>
+          <w:rFonts w:ascii="Times New Roman" w:hAnsi="Times New Roman" w:cs="Times New Roman"/>
+        </w:rPr>
+        <w:t>×</w:t>
+      </w:r>
+      <w:r>
+        <w:rPr>
+          <w:rFonts w:ascii="Times New Roman" w:hAnsi="Times New Roman" w:cs="Times New Roman" w:hint="eastAsia"/>
+        </w:rPr>
+        <w:t xml:space="preserve">)  a minibus.  Note </w:t>
+      </w:r>
+      <w:r>
+        <w:rPr>
+          <w:rFonts w:ascii="Times New Roman" w:hAnsi="Times New Roman" w:cs="Times New Roman" w:hint="eastAsia"/>
+        </w:rPr>
+        <w:t xml:space="preserve">that </w:t>
+      </w:r>
+      <w:r>
+        <w:rPr>
+          <w:rFonts w:ascii="Times New Roman" w:hAnsi="Times New Roman" w:cs="Times New Roman"/>
+        </w:rPr>
+        <w:t>‘</w:t>
+      </w:r>
+      <w:r>
+        <w:rPr>
+          <w:rFonts w:ascii="Times New Roman" w:hAnsi="Times New Roman" w:cs="Times New Roman" w:hint="eastAsia"/>
+        </w:rPr>
+        <w:t>minibus</w:t>
+      </w:r>
+      <w:r>
+        <w:rPr>
+          <w:rFonts w:ascii="Times New Roman" w:hAnsi="Times New Roman" w:cs="Times New Roman"/>
+        </w:rPr>
+        <w:t>’</w:t>
+      </w:r>
+      <w:r>
+        <w:rPr>
+          <w:rFonts w:ascii="Times New Roman" w:hAnsi="Times New Roman" w:cs="Times New Roman" w:hint="eastAsia"/>
+        </w:rPr>
+        <w:t xml:space="preserve"> is a single word.</w:t>
+      </w:r>
+    </w:p>
+    <w:p>
+      <w:pPr>
+        <w:rPr>
+          <w:rFonts w:ascii="Times New Roman" w:hAnsi="Times New Roman" w:cs="Times New Roman"/>
+        </w:rPr>
+      </w:pPr>
+      <w:r>
+        <w:rPr>
+          <w:rFonts w:ascii="Times New Roman" w:hAnsi="Times New Roman" w:cs="Times New Roman" w:hint="eastAsia"/>
+        </w:rPr>
+        <w:t>5. BC (</w:t>
+      </w:r>
+      <w:r>
+        <w:rPr>
+          <w:rFonts w:ascii="Times New Roman" w:hAnsi="Times New Roman" w:cs="Times New Roman"/>
+        </w:rPr>
+        <w:t>×</w:t>
+      </w:r>
+      <w:r>
+        <w:rPr>
+          <w:rFonts w:ascii="Times New Roman" w:hAnsi="Times New Roman" w:cs="Times New Roman" w:hint="eastAsia"/>
+        </w:rPr>
+        <w:t xml:space="preserve">) </w:t>
+      </w:r>
+      <w:r>
+        <w:rPr>
+          <w:rFonts w:ascii="Times New Roman" w:hAnsi="Times New Roman" w:cs="Times New Roman" w:hint="eastAsia"/>
+        </w:rPr>
+        <w:t xml:space="preserve"> </w:t>
+      </w:r>
+      <w:r>
+        <w:rPr>
+          <w:rFonts w:ascii="Times New Roman" w:hAnsi="Times New Roman" w:cs="Times New Roman" w:hint="eastAsia"/>
+        </w:rPr>
+        <w:t xml:space="preserve"> </w:t>
+      </w:r>
+      <w:r>
+        <w:rPr>
+          <w:rFonts w:ascii="Times New Roman" w:hAnsi="Times New Roman" w:cs="Times New Roman" w:hint="eastAsia"/>
+        </w:rPr>
+        <w:t>BD</w:t>
+      </w:r>
+      <w:r>
+        <w:rPr>
+          <w:rFonts w:ascii="Times New Roman" w:hAnsi="Times New Roman" w:cs="Times New Roman" w:hint="eastAsia"/>
+        </w:rPr>
+        <w:t xml:space="preserve"> </w:t>
+      </w:r>
+    </w:p>
+    <w:p>
+      <w:pPr>
+        <w:rPr>
+          <w:rFonts w:ascii="Times New Roman" w:hAnsi="Times New Roman" w:cs="Times New Roman"/>
+        </w:rPr>
+      </w:pPr>
+      <w:r>
+        <w:rPr>
+          <w:rFonts w:ascii="Times New Roman" w:hAnsi="Times New Roman" w:cs="Times New Roman" w:hint="eastAsia"/>
+        </w:rPr>
+        <w:t>Don</w:t>
+      </w:r>
+      <w:r>
+        <w:rPr>
+          <w:rFonts w:ascii="Times New Roman" w:hAnsi="Times New Roman" w:cs="Times New Roman"/>
+        </w:rPr>
+        <w:t>’</w:t>
+      </w:r>
+      <w:r>
+        <w:rPr>
+          <w:rFonts w:ascii="Times New Roman" w:hAnsi="Times New Roman" w:cs="Times New Roman" w:hint="eastAsia"/>
+        </w:rPr>
+        <w:t>t write any word you hear</w:t>
+      </w:r>
+      <w:r>
+        <w:rPr>
+          <w:rFonts w:ascii="Times New Roman" w:hAnsi="Times New Roman" w:cs="Times New Roman" w:hint="eastAsia"/>
+        </w:rPr>
+        <w:t xml:space="preserve">, because all the options will apprear in the conversaion. What you should do is to choose the correct answer. </w:t>
+      </w:r>
+      <w:r>
+        <w:rPr>
+          <w:rFonts w:ascii="Times New Roman" w:hAnsi="Times New Roman" w:cs="Times New Roman" w:hint="eastAsia"/>
+        </w:rPr>
+        <w:t>For instance, this question need you to select two kind of service included in the price, which means they are free if you</w:t>
+      </w:r>
+      <w:r>
+        <w:rPr>
+          <w:rFonts w:ascii="Times New Roman" w:hAnsi="Times New Roman" w:cs="Times New Roman" w:hint="eastAsia"/>
+        </w:rPr>
+        <w:t xml:space="preserve"> have</w:t>
+      </w:r>
+      <w:r>
+        <w:rPr>
+          <w:rFonts w:ascii="Times New Roman" w:hAnsi="Times New Roman" w:cs="Times New Roman" w:hint="eastAsia"/>
+        </w:rPr>
+        <w:t xml:space="preserve"> pa</w:t>
+      </w:r>
+      <w:r>
+        <w:rPr>
+          <w:rFonts w:ascii="Times New Roman" w:hAnsi="Times New Roman" w:cs="Times New Roman" w:hint="eastAsia"/>
+        </w:rPr>
+        <w:t>id</w:t>
+      </w:r>
+      <w:r>
+        <w:rPr>
+          <w:rFonts w:ascii="Times New Roman" w:hAnsi="Times New Roman" w:cs="Times New Roman" w:hint="eastAsia"/>
+        </w:rPr>
+        <w:t xml:space="preserve"> the tour. Note that attending some of the course</w:t>
+      </w:r>
+      <w:r>
+        <w:rPr>
+          <w:rFonts w:ascii="Times New Roman" w:hAnsi="Times New Roman" w:cs="Times New Roman" w:hint="eastAsia"/>
+        </w:rPr>
+        <w:t xml:space="preserve"> you</w:t>
+      </w:r>
+      <w:r>
+        <w:rPr>
+          <w:rFonts w:ascii="Times New Roman" w:hAnsi="Times New Roman" w:cs="Times New Roman" w:hint="eastAsia"/>
+        </w:rPr>
+        <w:t xml:space="preserve"> should </w:t>
+      </w:r>
+      <w:r>
+        <w:rPr>
+          <w:rFonts w:ascii="Times New Roman" w:hAnsi="Times New Roman" w:cs="Times New Roman" w:hint="eastAsia"/>
+        </w:rPr>
+        <w:t xml:space="preserve">need to </w:t>
+      </w:r>
+      <w:r>
+        <w:rPr>
+          <w:rFonts w:ascii="Times New Roman" w:hAnsi="Times New Roman" w:cs="Times New Roman" w:hint="eastAsia"/>
+        </w:rPr>
+        <w:t xml:space="preserve">pay </w:t>
+      </w:r>
+      <w:r>
+        <w:rPr>
+          <w:rFonts w:ascii="Times New Roman" w:hAnsi="Times New Roman" w:cs="Times New Roman" w:hint="eastAsia"/>
+        </w:rPr>
+        <w:t>extra money.</w:t>
+      </w:r>
+    </w:p>
+    <w:p>
+      <w:pPr>
+        <w:rPr>
+          <w:rFonts w:ascii="Times New Roman" w:hAnsi="Times New Roman" w:cs="Times New Roman"/>
+        </w:rPr>
+      </w:pPr>
+      <w:r>
+        <w:rPr>
+          <w:rFonts w:ascii="Times New Roman" w:hAnsi="Times New Roman" w:cs="Times New Roman" w:hint="eastAsia"/>
+        </w:rPr>
+        <w:t>7. 290 (</w:t>
+      </w:r>
+      <w:r>
+        <w:rPr>
+          <w:rFonts w:ascii="Times New Roman" w:hAnsi="Times New Roman" w:cs="Times New Roman"/>
+        </w:rPr>
+        <w:t>×</w:t>
+      </w:r>
+      <w:r>
+        <w:rPr>
+          <w:rFonts w:ascii="Times New Roman" w:hAnsi="Times New Roman" w:cs="Times New Roman" w:hint="eastAsia"/>
+        </w:rPr>
+        <w:t>)  280</w:t>
+      </w:r>
+      <w:r>
+        <w:rPr>
+          <w:rFonts w:ascii="Times New Roman" w:hAnsi="Times New Roman" w:cs="Times New Roman" w:hint="eastAsia"/>
+        </w:rPr>
+        <w:t xml:space="preserve"> </w:t>
+      </w:r>
+    </w:p>
+    <w:p>
+      <w:pPr>
+        <w:rPr>
+          <w:rFonts w:ascii="Times New Roman" w:hAnsi="Times New Roman" w:cs="Times New Roman"/>
+          <w:i/>
+          <w:iCs/>
+        </w:rPr>
+      </w:pPr>
+      <w:r>
+        <w:rPr>
+          <w:rFonts w:ascii="Times New Roman" w:hAnsi="Times New Roman" w:cs="Times New Roman" w:hint="eastAsia"/>
+          <w:i/>
+          <w:iCs/>
+        </w:rPr>
+        <w:t>Section 2</w:t>
+      </w:r>
+    </w:p>
+    <w:p>
+      <w:pPr>
+        <w:rPr>
+          <w:rFonts w:ascii="Times New Roman" w:hAnsi="Times New Roman" w:cs="Times New Roman"/>
+        </w:rPr>
+      </w:pPr>
+      <w:r>
+        <w:rPr>
+          <w:rFonts w:ascii="Times New Roman" w:hAnsi="Times New Roman" w:cs="Times New Roman" w:hint="eastAsia"/>
+        </w:rPr>
+        <w:t>12 breaks (</w:t>
+      </w:r>
+      <w:r>
+        <w:rPr>
+          <w:rFonts w:ascii="Times New Roman" w:hAnsi="Times New Roman" w:cs="Times New Roman"/>
+        </w:rPr>
+        <w:t>×</w:t>
+      </w:r>
+      <w:r>
+        <w:rPr>
+          <w:rFonts w:ascii="Times New Roman" w:hAnsi="Times New Roman" w:cs="Times New Roman" w:hint="eastAsia"/>
+        </w:rPr>
+        <w:t xml:space="preserve">) </w:t>
+      </w:r>
+      <w:r>
+        <w:rPr>
+          <w:rFonts w:ascii="Times New Roman" w:hAnsi="Times New Roman" w:cs="Times New Roman" w:hint="eastAsia"/>
+        </w:rPr>
+        <w:t xml:space="preserve">: </w:t>
+      </w:r>
+      <w:r>
+        <w:rPr>
+          <w:rFonts w:ascii="Times New Roman" w:hAnsi="Times New Roman" w:cs="Times New Roman" w:hint="eastAsia"/>
+        </w:rPr>
+        <w:t>brakes</w:t>
+      </w:r>
+    </w:p>
+    <w:p>
+      <w:pPr>
+        <w:rPr>
+          <w:rFonts w:ascii="Times New Roman" w:hAnsi="Times New Roman" w:cs="Times New Roman"/>
+          <w:b/>
+          <w:bCs/>
+          <w:i/>
+          <w:iCs/>
+        </w:rPr>
+      </w:pPr>
+      <w:r>
+        <w:rPr>
+          <w:rFonts w:ascii="Times New Roman" w:hAnsi="Times New Roman" w:cs="Times New Roman" w:hint="eastAsia"/>
+          <w:b/>
+          <w:bCs/>
+          <w:i/>
+          <w:iCs/>
+        </w:rPr>
+        <w:t>Section 3</w:t>
+      </w:r>
+    </w:p>
+    <w:p>
+      <w:pPr>
+        <w:rPr>
+          <w:rFonts w:ascii="Times New Roman" w:hAnsi="Times New Roman" w:cs="Times New Roman"/>
+        </w:rPr>
+      </w:pPr>
+      <w:r>
+        <w:rPr>
+          <w:rFonts w:ascii="Times New Roman" w:hAnsi="Times New Roman" w:cs="Times New Roman" w:hint="eastAsia"/>
+        </w:rPr>
+        <w:t>24</w:t>
+      </w:r>
+      <w:r>
+        <w:rPr>
+          <w:rFonts w:ascii="Times New Roman" w:hAnsi="Times New Roman" w:cs="Times New Roman" w:hint="eastAsia"/>
+        </w:rPr>
+        <w:t>,25 BC (</w:t>
+      </w:r>
+      <w:r>
+        <w:rPr>
+          <w:rFonts w:ascii="Times New Roman" w:hAnsi="Times New Roman" w:cs="Times New Roman"/>
+        </w:rPr>
+        <w:t>×</w:t>
+      </w:r>
+      <w:r>
+        <w:rPr>
+          <w:rFonts w:ascii="Times New Roman" w:hAnsi="Times New Roman" w:cs="Times New Roman" w:hint="eastAsia"/>
+        </w:rPr>
+        <w:t>) BD</w:t>
+      </w:r>
+      <w:r>
+        <w:rPr>
+          <w:rFonts w:ascii="Times New Roman" w:hAnsi="Times New Roman" w:cs="Times New Roman" w:hint="eastAsia"/>
+        </w:rPr>
+        <w:t xml:space="preserve"> (I knew the answer was D but select</w:t>
+      </w:r>
+      <w:r>
+        <w:rPr>
+          <w:rFonts w:ascii="Times New Roman" w:hAnsi="Times New Roman" w:cs="Times New Roman" w:hint="eastAsia"/>
+        </w:rPr>
+        <w:t>e</w:t>
+      </w:r>
+      <w:r>
+        <w:rPr>
+          <w:rFonts w:ascii="Times New Roman" w:hAnsi="Times New Roman" w:cs="Times New Roman" w:hint="eastAsia"/>
+        </w:rPr>
+        <w:t>d C!)</w:t>
+      </w:r>
+    </w:p>
+    <w:p>
+      <w:pPr>
+        <w:rPr>
+          <w:rFonts w:ascii="Times New Roman" w:hAnsi="Times New Roman" w:cs="Times New Roman"/>
+        </w:rPr>
+      </w:pPr>
+      <w:r>
+        <w:rPr>
+          <w:rFonts w:ascii="Times New Roman" w:hAnsi="Times New Roman" w:cs="Times New Roman" w:hint="eastAsia"/>
+        </w:rPr>
+        <w:t>26, ___  (</w:t>
+      </w:r>
+      <w:r>
+        <w:rPr>
+          <w:rFonts w:ascii="Times New Roman" w:hAnsi="Times New Roman" w:cs="Times New Roman"/>
+        </w:rPr>
+        <w:t>×</w:t>
+      </w:r>
+      <w:r>
+        <w:rPr>
+          <w:rFonts w:ascii="Times New Roman" w:hAnsi="Times New Roman" w:cs="Times New Roman" w:hint="eastAsia"/>
+        </w:rPr>
+        <w:t>) full-time</w:t>
+      </w:r>
+    </w:p>
+    <w:p>
+      <w:pPr>
+        <w:rPr>
+          <w:rFonts w:ascii="Times New Roman" w:hAnsi="Times New Roman" w:cs="Times New Roman"/>
+        </w:rPr>
+      </w:pPr>
+      <w:r>
+        <w:rPr>
+          <w:rFonts w:ascii="Times New Roman" w:hAnsi="Times New Roman" w:cs="Times New Roman" w:hint="eastAsia"/>
+        </w:rPr>
+        <w:t>27 short time (</w:t>
+      </w:r>
+      <w:r>
+        <w:rPr>
+          <w:rFonts w:ascii="Times New Roman" w:hAnsi="Times New Roman" w:cs="Times New Roman"/>
+        </w:rPr>
+        <w:t>×</w:t>
+      </w:r>
+      <w:r>
+        <w:rPr>
+          <w:rFonts w:ascii="Times New Roman" w:hAnsi="Times New Roman" w:cs="Times New Roman" w:hint="eastAsia"/>
+        </w:rPr>
+        <w:t>) a term</w:t>
+      </w:r>
+    </w:p>
+    <w:p>
+      <w:pPr>
+        <w:rPr>
+          <w:rFonts w:ascii="Times New Roman" w:hAnsi="Times New Roman" w:cs="Times New Roman"/>
+        </w:rPr>
+      </w:pPr>
+      <w:r>
+        <w:rPr>
+          <w:rFonts w:ascii="Times New Roman" w:hAnsi="Times New Roman" w:cs="Times New Roman" w:hint="eastAsia"/>
+        </w:rPr>
+        <w:t>29. ___ (</w:t>
+      </w:r>
+      <w:r>
+        <w:rPr>
+          <w:rFonts w:ascii="Times New Roman" w:hAnsi="Times New Roman" w:cs="Times New Roman"/>
+        </w:rPr>
+        <w:t>×</w:t>
+      </w:r>
+      <w:r>
+        <w:rPr>
+          <w:rFonts w:ascii="Times New Roman" w:hAnsi="Times New Roman" w:cs="Times New Roman" w:hint="eastAsia"/>
+        </w:rPr>
+        <w:t>) two modules</w:t>
+      </w:r>
+    </w:p>
+    <w:p>
+      <w:pPr>
+        <w:rPr>
+          <w:rFonts w:ascii="Times New Roman" w:hAnsi="Times New Roman" w:cs="Times New Roman"/>
+        </w:rPr>
+      </w:pPr>
+      <w:r>
+        <w:rPr>
+          <w:rFonts w:ascii="Times New Roman" w:hAnsi="Times New Roman" w:cs="Times New Roman" w:hint="eastAsia"/>
+        </w:rPr>
+        <w:t>30. ___(</w:t>
+      </w:r>
+      <w:r>
+        <w:rPr>
+          <w:rFonts w:ascii="Times New Roman" w:hAnsi="Times New Roman" w:cs="Times New Roman"/>
+        </w:rPr>
+        <w:t>×</w:t>
+      </w:r>
+      <w:r>
+        <w:rPr>
+          <w:rFonts w:ascii="Times New Roman" w:hAnsi="Times New Roman" w:cs="Times New Roman" w:hint="eastAsia"/>
+        </w:rPr>
+        <w:t>) a topic</w:t>
+      </w:r>
+    </w:p>
+    <w:p>
+      <w:pPr>
+        <w:rPr>
+          <w:rFonts w:ascii="Times New Roman" w:hAnsi="Times New Roman" w:cs="Times New Roman"/>
+          <w:b/>
+          <w:bCs/>
+          <w:i/>
+          <w:iCs/>
+        </w:rPr>
+      </w:pPr>
+      <w:r>
+        <w:rPr>
+          <w:rFonts w:ascii="Times New Roman" w:hAnsi="Times New Roman" w:cs="Times New Roman" w:hint="eastAsia"/>
+          <w:b/>
+          <w:bCs/>
+          <w:i/>
+          <w:iCs/>
+        </w:rPr>
+        <w:t>Section 4</w:t>
+      </w:r>
+    </w:p>
+    <w:p>
+      <w:pPr>
+        <w:rPr>
+          <w:rFonts w:ascii="Times New Roman" w:hAnsi="Times New Roman" w:cs="Times New Roman"/>
+        </w:rPr>
+      </w:pPr>
+      <w:r>
+        <w:rPr>
+          <w:rFonts w:ascii="Times New Roman" w:hAnsi="Times New Roman" w:cs="Times New Roman" w:hint="eastAsia"/>
+        </w:rPr>
+        <w:t>32. not care (</w:t>
+      </w:r>
+      <w:r>
+        <w:rPr>
+          <w:rFonts w:ascii="Times New Roman" w:hAnsi="Times New Roman" w:cs="Times New Roman"/>
+        </w:rPr>
+        <w:t>×</w:t>
+      </w:r>
+      <w:r>
+        <w:rPr>
+          <w:rFonts w:ascii="Times New Roman" w:hAnsi="Times New Roman" w:cs="Times New Roman" w:hint="eastAsia"/>
+        </w:rPr>
+        <w:t>) learn</w:t>
+      </w:r>
+    </w:p>
+    <w:p>
+      <w:pPr>
+        <w:rPr>
+          <w:rFonts w:ascii="Times New Roman" w:hAnsi="Times New Roman" w:cs="Times New Roman"/>
+        </w:rPr>
+      </w:pPr>
+      <w:r>
+        <w:rPr>
+          <w:rFonts w:ascii="Times New Roman" w:hAnsi="Times New Roman" w:cs="Times New Roman" w:hint="eastAsia"/>
+        </w:rPr>
+        <w:t>33. children education (</w:t>
+      </w:r>
+      <w:r>
+        <w:rPr>
+          <w:rFonts w:ascii="Times New Roman" w:hAnsi="Times New Roman" w:cs="Times New Roman"/>
+        </w:rPr>
+        <w:t>×</w:t>
+      </w:r>
+      <w:r>
+        <w:rPr>
+          <w:rFonts w:ascii="Times New Roman" w:hAnsi="Times New Roman" w:cs="Times New Roman" w:hint="eastAsia"/>
+        </w:rPr>
+        <w:t>)  children</w:t>
+      </w:r>
+      <w:r>
+        <w:rPr>
+          <w:rFonts w:ascii="Times New Roman" w:hAnsi="Times New Roman" w:cs="Times New Roman"/>
+        </w:rPr>
+        <w:t>’</w:t>
+      </w:r>
+      <w:r>
+        <w:rPr>
+          <w:rFonts w:ascii="Times New Roman" w:hAnsi="Times New Roman" w:cs="Times New Roman" w:hint="eastAsia"/>
+        </w:rPr>
+        <w:t>s education</w:t>
+      </w:r>
+    </w:p>
+    <w:p>
+      <w:pPr>
+        <w:rPr>
+          <w:rFonts w:ascii="Times New Roman" w:hAnsi="Times New Roman" w:cs="Times New Roman"/>
+        </w:rPr>
+      </w:pPr>
+      <w:r>
+        <w:rPr>
+          <w:rFonts w:ascii="Times New Roman" w:hAnsi="Times New Roman" w:cs="Times New Roman" w:hint="eastAsia"/>
+        </w:rPr>
+        <w:t>36. ___ (</w:t>
+      </w:r>
+      <w:r>
+        <w:rPr>
+          <w:rFonts w:ascii="Times New Roman" w:hAnsi="Times New Roman" w:cs="Times New Roman"/>
+        </w:rPr>
+        <w:t>×</w:t>
+      </w:r>
+      <w:r>
+        <w:rPr>
+          <w:rFonts w:ascii="Times New Roman" w:hAnsi="Times New Roman" w:cs="Times New Roman" w:hint="eastAsia"/>
+        </w:rPr>
+        <w:t>) crisis</w:t>
+      </w:r>
+    </w:p>
+    <w:p>
+      <w:pPr>
+        <w:rPr>
+          <w:rFonts w:ascii="Times New Roman" w:hAnsi="Times New Roman" w:cs="Times New Roman"/>
+        </w:rPr>
+      </w:pPr>
+      <w:r>
+        <w:rPr>
+          <w:rFonts w:ascii="Times New Roman" w:hAnsi="Times New Roman" w:cs="Times New Roman" w:hint="eastAsia"/>
+        </w:rPr>
+        <w:t>37. 20s (</w:t>
+      </w:r>
+      <w:r>
+        <w:rPr>
+          <w:rFonts w:ascii="Times New Roman" w:hAnsi="Times New Roman" w:cs="Times New Roman"/>
+        </w:rPr>
+        <w:t>×</w:t>
+      </w:r>
+      <w:r>
+        <w:rPr>
+          <w:rFonts w:ascii="Times New Roman" w:hAnsi="Times New Roman" w:cs="Times New Roman" w:hint="eastAsia"/>
+        </w:rPr>
+        <w:t>) early twenties</w:t>
+      </w:r>
+    </w:p>
+    <w:p>
+      <w:pPr>
+        <w:rPr>
+          <w:rFonts w:ascii="Times New Roman" w:hAnsi="Times New Roman" w:cs="Times New Roman"/>
+        </w:rPr>
+      </w:pPr>
+      <w:r>
+        <w:rPr>
+          <w:rFonts w:ascii="Times New Roman" w:hAnsi="Times New Roman" w:cs="Times New Roman" w:hint="eastAsia"/>
+        </w:rPr>
+        <w:t>38. lack of confidence (</w:t>
+      </w:r>
+      <w:r>
+        <w:rPr>
+          <w:rFonts w:ascii="Times New Roman" w:hAnsi="Times New Roman" w:cs="Times New Roman"/>
+        </w:rPr>
+        <w:t>×</w:t>
+      </w:r>
+      <w:r>
+        <w:rPr>
+          <w:rFonts w:ascii="Times New Roman" w:hAnsi="Times New Roman" w:cs="Times New Roman" w:hint="eastAsia"/>
+        </w:rPr>
+        <w:t>) confidence</w:t>
+      </w:r>
+    </w:p>
+    <w:p>
+      <w:pPr>
+        <w:rPr>
+          <w:rFonts w:ascii="Times New Roman" w:hAnsi="Times New Roman" w:cs="Times New Roman"/>
+        </w:rPr>
+      </w:pPr>
+      <w:r>
+        <w:rPr>
+          <w:rFonts w:ascii="Times New Roman" w:hAnsi="Times New Roman" w:cs="Times New Roman" w:hint="eastAsia"/>
+        </w:rPr>
+        <w:t>39. ___ (</w:t>
+      </w:r>
+      <w:r>
+        <w:rPr>
+          <w:rFonts w:ascii="Times New Roman" w:hAnsi="Times New Roman" w:cs="Times New Roman"/>
+        </w:rPr>
+        <w:t>×</w:t>
+      </w:r>
+      <w:r>
+        <w:rPr>
+          <w:rFonts w:ascii="Times New Roman" w:hAnsi="Times New Roman" w:cs="Times New Roman" w:hint="eastAsia"/>
+        </w:rPr>
+        <w:t>) money management</w:t>
+      </w:r>
+    </w:p>
+    <w:p>
+      <w:pPr>
+        <w:rPr>
+          <w:rFonts w:ascii="Times New Roman" w:hAnsi="Times New Roman" w:cs="Times New Roman"/>
+        </w:rPr>
+      </w:pPr>
+      <w:r>
+        <w:rPr>
+          <w:rFonts w:ascii="Times New Roman" w:hAnsi="Times New Roman" w:cs="Times New Roman" w:hint="eastAsia"/>
+        </w:rPr>
+        <w:lastRenderedPageBreak/>
+        <w:t>40. low risk investments (</w:t>
+      </w:r>
+      <w:r>
+        <w:rPr>
+          <w:rFonts w:ascii="Times New Roman" w:hAnsi="Times New Roman" w:cs="Times New Roman"/>
+        </w:rPr>
+        <w:t>×</w:t>
+      </w:r>
+      <w:r>
+        <w:rPr>
+          <w:rFonts w:ascii="Times New Roman" w:hAnsi="Times New Roman" w:cs="Times New Roman" w:hint="eastAsia"/>
+        </w:rPr>
+        <w:t>)  low-risk investments</w:t>
+      </w:r>
+    </w:p>
+    <w:p>
+      <w:pPr>
+        <w:outlineLvl w:val="0"/>
+        <w:rPr>
+          <w:rFonts w:ascii="Times New Roman" w:hAnsi="Times New Roman" w:cs="Times New Roman"/>
+          <w:b/>
+          <w:bCs/>
+          <w:sz w:val="28"/>
+          <w:szCs w:val="28"/>
+        </w:rPr>
+      </w:pPr>
+      <w:r>
+        <w:rPr>
+          <w:rFonts w:ascii="Times New Roman" w:hAnsi="Times New Roman" w:cs="Times New Roman"/>
+          <w:b/>
+          <w:bCs/>
+          <w:sz w:val="28"/>
+          <w:szCs w:val="28"/>
+        </w:rPr>
+        <w:t>Reading</w:t>
+      </w:r>
+    </w:p>
+    <w:p>
+      <w:pPr>
+        <w:outlineLvl w:val="2"/>
+        <w:rPr>
+          <w:rFonts w:ascii="Times New Roman" w:hAnsi="Times New Roman" w:cs="Times New Roman"/>
+          <w:b/>
+          <w:bCs/>
+          <w:sz w:val="24"/>
+          <w:szCs w:val="24"/>
+        </w:rPr>
+      </w:pPr>
+      <w:r>
+        <w:rPr>
+          <w:rFonts w:ascii="Times New Roman" w:hAnsi="Times New Roman" w:cs="Times New Roman"/>
+          <w:b/>
+          <w:bCs/>
+          <w:sz w:val="24"/>
+          <w:szCs w:val="24"/>
+        </w:rPr>
         <w:t xml:space="preserve">Test 2 </w:t>
       </w:r>
     </w:p>
@@ -272,7 +990,7 @@
     <w:p>
       <w:pPr>
         <w:rPr>
-          <w:rFonts w:ascii="Times New Roman" w:hAnsi="Times New Roman" w:cs="Times New Roman" w:hint="eastAsia"/>
+          <w:rFonts w:ascii="Times New Roman" w:hAnsi="Times New Roman" w:cs="Times New Roman"/>
           <w:lang w:val="de-DE"/>
         </w:rPr>
       </w:pPr>
@@ -363,13 +1081,11 @@
       <w:pPr>
         <w:rPr>
           <w:rFonts w:ascii="Times New Roman" w:hAnsi="Times New Roman" w:cs="Times New Roman"/>
-          <w:lang w:val="de-DE"/>
-        </w:rPr>
-      </w:pPr>
-      <w:r>
-        <w:rPr>
-          <w:rFonts w:ascii="Times New Roman" w:hAnsi="Times New Roman" w:cs="Times New Roman" w:hint="eastAsia"/>
-          <w:lang w:val="de-DE"/>
+        </w:rPr>
+      </w:pPr>
+      <w:r>
+        <w:rPr>
+          <w:rFonts w:ascii="Times New Roman" w:hAnsi="Times New Roman" w:cs="Times New Roman" w:hint="eastAsia"/>
         </w:rPr>
         <w:t xml:space="preserve">Analyses: </w:t>
       </w:r>
@@ -396,7 +1112,7 @@
     <w:p>
       <w:pPr>
         <w:rPr>
-          <w:rFonts w:ascii="Times New Roman" w:hAnsi="Times New Roman" w:cs="Times New Roman" w:hint="eastAsia"/>
+          <w:rFonts w:ascii="Times New Roman" w:hAnsi="Times New Roman" w:cs="Times New Roman"/>
         </w:rPr>
       </w:pPr>
       <w:r>
@@ -870,6 +1586,7 @@
   <w:style w:type="character" w:default="1" w:styleId="DefaultParagraphFont">
     <w:name w:val="Default Paragraph Font"/>
     <w:uiPriority w:val="1"/>
+    <w:semiHidden/>
     <w:unhideWhenUsed/>
   </w:style>
   <w:style w:type="table" w:default="1" w:styleId="TableNormal">
@@ -936,6 +1653,17 @@
     <w:link w:val="Footer"/>
     <w:uiPriority w:val="99"/>
     <w:rsid w:val="005F3904"/>
+  </w:style>
+  <w:style w:type="paragraph" w:styleId="ListParagraph">
+    <w:name w:val="List Paragraph"/>
+    <w:basedOn w:val="Normal"/>
+    <w:uiPriority w:val="34"/>
+    <w:qFormat/>
+    <w:rsid w:val="00EA5822"/>
+    <w:pPr>
+      <w:ind w:left="720"/>
+      <w:contextualSpacing/>
+    </w:pPr>
   </w:style>
 </w:styles>
 </file>
